--- a/Partegrafica/Othello.docx
+++ b/Partegrafica/Othello.docx
@@ -1,6 +1,6 @@
 
 <file path=word/document.xml><?xml version="1.0" encoding="utf-8"?>
-<w:document xmlns:wpc="http://schemas.microsoft.com/office/word/2010/wordprocessingCanvas" xmlns:cx="http://schemas.microsoft.com/office/drawing/2014/chartex" xmlns:cx1="http://schemas.microsoft.com/office/drawing/2015/9/8/chartex" xmlns:mc="http://schemas.openxmlformats.org/markup-compatibility/2006" xmlns:o="urn:schemas-microsoft-com:office:office" xmlns:r="http://schemas.openxmlformats.org/officeDocument/2006/relationships" xmlns:m="http://schemas.openxmlformats.org/officeDocument/2006/math" xmlns:v="urn:schemas-microsoft-com:vml" xmlns:wp14="http://schemas.microsoft.com/office/word/2010/wordprocessingDrawing" xmlns:wp="http://schemas.openxmlformats.org/drawingml/2006/wordprocessingDrawing" xmlns:w10="urn:schemas-microsoft-com:office:word" xmlns:w="http://schemas.openxmlformats.org/wordprocessingml/2006/main" xmlns:w14="http://schemas.microsoft.com/office/word/2010/wordml" xmlns:w15="http://schemas.microsoft.com/office/word/2012/wordml" xmlns:w16se="http://schemas.microsoft.com/office/word/2015/wordml/symex" xmlns:wpg="http://schemas.microsoft.com/office/word/2010/wordprocessingGroup" xmlns:wpi="http://schemas.microsoft.com/office/word/2010/wordprocessingInk" xmlns:wne="http://schemas.microsoft.com/office/word/2006/wordml" xmlns:wps="http://schemas.microsoft.com/office/word/2010/wordprocessingShape" mc:Ignorable="w14 w15 w16se wp14">
+<w:document xmlns:wpc="http://schemas.microsoft.com/office/word/2010/wordprocessingCanvas" xmlns:cx="http://schemas.microsoft.com/office/drawing/2014/chartex" xmlns:cx1="http://schemas.microsoft.com/office/drawing/2015/9/8/chartex" xmlns:cx2="http://schemas.microsoft.com/office/drawing/2015/10/21/chartex" xmlns:cx3="http://schemas.microsoft.com/office/drawing/2016/5/9/chartex" xmlns:cx4="http://schemas.microsoft.com/office/drawing/2016/5/10/chartex" xmlns:cx5="http://schemas.microsoft.com/office/drawing/2016/5/11/chartex" xmlns:cx6="http://schemas.microsoft.com/office/drawing/2016/5/12/chartex" xmlns:cx7="http://schemas.microsoft.com/office/drawing/2016/5/13/chartex" xmlns:cx8="http://schemas.microsoft.com/office/drawing/2016/5/14/chartex" xmlns:mc="http://schemas.openxmlformats.org/markup-compatibility/2006" xmlns:aink="http://schemas.microsoft.com/office/drawing/2016/ink" xmlns:am3d="http://schemas.microsoft.com/office/drawing/2017/model3d" xmlns:o="urn:schemas-microsoft-com:office:office" xmlns:r="http://schemas.openxmlformats.org/officeDocument/2006/relationships" xmlns:m="http://schemas.openxmlformats.org/officeDocument/2006/math" xmlns:v="urn:schemas-microsoft-com:vml" xmlns:wp14="http://schemas.microsoft.com/office/word/2010/wordprocessingDrawing" xmlns:wp="http://schemas.openxmlformats.org/drawingml/2006/wordprocessingDrawing" xmlns:w10="urn:schemas-microsoft-com:office:word" xmlns:w="http://schemas.openxmlformats.org/wordprocessingml/2006/main" xmlns:w14="http://schemas.microsoft.com/office/word/2010/wordml" xmlns:w15="http://schemas.microsoft.com/office/word/2012/wordml" xmlns:w16cid="http://schemas.microsoft.com/office/word/2016/wordml/cid" xmlns:w16se="http://schemas.microsoft.com/office/word/2015/wordml/symex" xmlns:wpg="http://schemas.microsoft.com/office/word/2010/wordprocessingGroup" xmlns:wpi="http://schemas.microsoft.com/office/word/2010/wordprocessingInk" xmlns:wne="http://schemas.microsoft.com/office/word/2006/wordml" xmlns:wps="http://schemas.microsoft.com/office/word/2010/wordprocessingShape" mc:Ignorable="w14 w15 w16se w16cid wp14">
   <w:body>
     <w:p>
       <w:pPr>
@@ -22,7 +22,7 @@
           <w:lang w:val="en-US"/>
         </w:rPr>
         <w:drawing>
-          <wp:anchor distT="0" distB="0" distL="114300" distR="114300" simplePos="0" relativeHeight="251659264" behindDoc="0" locked="0" layoutInCell="1" allowOverlap="1" wp14:anchorId="0B4840A3" wp14:editId="6DE45EAA">
+          <wp:anchor distT="0" distB="0" distL="114300" distR="114300" simplePos="0" relativeHeight="251659264" behindDoc="0" locked="0" layoutInCell="1" allowOverlap="1" wp14:anchorId="5CD379D7" wp14:editId="37F61DE0">
             <wp:simplePos x="0" y="0"/>
             <wp:positionH relativeFrom="margin">
               <wp:posOffset>2282190</wp:posOffset>
@@ -125,7 +125,7 @@
     <w:p>
       <w:pPr>
         <w:spacing w:after="0" w:line="240" w:lineRule="auto"/>
-        <w:jc w:val="both"/>
+        <w:jc w:val="center"/>
         <w:rPr>
           <w:rFonts w:ascii="Times New Roman" w:hAnsi="Times New Roman" w:cs="Times New Roman"/>
           <w:b/>
@@ -146,7 +146,7 @@
     <w:p>
       <w:pPr>
         <w:spacing w:after="0" w:line="240" w:lineRule="auto"/>
-        <w:jc w:val="both"/>
+        <w:jc w:val="center"/>
         <w:rPr>
           <w:rFonts w:ascii="Times New Roman" w:hAnsi="Times New Roman" w:cs="Times New Roman"/>
           <w:b/>
@@ -167,7 +167,7 @@
     <w:p>
       <w:pPr>
         <w:spacing w:after="0" w:line="240" w:lineRule="auto"/>
-        <w:jc w:val="both"/>
+        <w:jc w:val="center"/>
         <w:rPr>
           <w:rFonts w:ascii="Times New Roman" w:hAnsi="Times New Roman" w:cs="Times New Roman"/>
           <w:b/>
@@ -289,7 +289,7 @@
         <mc:AlternateContent>
           <mc:Choice Requires="wps">
             <w:drawing>
-              <wp:anchor distT="0" distB="0" distL="114300" distR="114300" simplePos="0" relativeHeight="251661312" behindDoc="0" locked="0" layoutInCell="1" allowOverlap="1" wp14:anchorId="0AAAEAA5" wp14:editId="59F86AD8">
+              <wp:anchor distT="0" distB="0" distL="114300" distR="114300" simplePos="0" relativeHeight="251661312" behindDoc="0" locked="0" layoutInCell="1" allowOverlap="1" wp14:anchorId="77E4DC02" wp14:editId="21D93D6D">
                 <wp:simplePos x="0" y="0"/>
                 <wp:positionH relativeFrom="column">
                   <wp:posOffset>1199515</wp:posOffset>
@@ -481,7 +481,7 @@
           </mc:Choice>
           <mc:Fallback>
             <w:pict>
-              <v:shapetype w14:anchorId="0AAAEAA5" id="_x0000_t202" coordsize="21600,21600" o:spt="202" path="m,l,21600r21600,l21600,xe">
+              <v:shapetype w14:anchorId="77E4DC02" id="_x0000_t202" coordsize="21600,21600" o:spt="202" path="m,l,21600r21600,l21600,xe">
                 <v:stroke joinstyle="miter"/>
                 <v:path gradientshapeok="t" o:connecttype="rect"/>
               </v:shapetype>
@@ -654,7 +654,7 @@
           <w:szCs w:val="24"/>
         </w:rPr>
         <w:drawing>
-          <wp:anchor distT="0" distB="0" distL="114300" distR="114300" simplePos="0" relativeHeight="251662336" behindDoc="0" locked="0" layoutInCell="1" allowOverlap="1">
+          <wp:anchor distT="0" distB="0" distL="114300" distR="114300" simplePos="0" relativeHeight="251662336" behindDoc="0" locked="0" layoutInCell="1" allowOverlap="1" wp14:anchorId="26164C73" wp14:editId="407FA70D">
             <wp:simplePos x="0" y="0"/>
             <wp:positionH relativeFrom="column">
               <wp:posOffset>1447800</wp:posOffset>
@@ -822,67 +822,15 @@
     <w:p>
       <w:pPr>
         <w:spacing w:after="0" w:line="240" w:lineRule="auto"/>
-        <w:rPr>
-          <w:rFonts w:ascii="Times New Roman" w:hAnsi="Times New Roman" w:cs="Times New Roman"/>
-          <w:b/>
-          <w:sz w:val="24"/>
-          <w:szCs w:val="24"/>
-        </w:rPr>
-      </w:pPr>
-      <w:r>
-        <w:rPr>
-          <w:rFonts w:ascii="Times New Roman" w:hAnsi="Times New Roman" w:cs="Times New Roman"/>
-          <w:b/>
-          <w:sz w:val="24"/>
-          <w:szCs w:val="24"/>
-        </w:rPr>
-        <w:t>Profesor: Fernando Lovera</w:t>
-      </w:r>
-      <w:r>
-        <w:rPr>
-          <w:rFonts w:ascii="Times New Roman" w:hAnsi="Times New Roman" w:cs="Times New Roman"/>
-          <w:b/>
-          <w:sz w:val="24"/>
-          <w:szCs w:val="24"/>
-        </w:rPr>
-        <w:tab/>
-      </w:r>
-      <w:r>
-        <w:rPr>
-          <w:rFonts w:ascii="Times New Roman" w:hAnsi="Times New Roman" w:cs="Times New Roman"/>
-          <w:b/>
-          <w:sz w:val="24"/>
-          <w:szCs w:val="24"/>
-        </w:rPr>
-        <w:tab/>
-      </w:r>
-      <w:r>
-        <w:rPr>
-          <w:rFonts w:ascii="Times New Roman" w:hAnsi="Times New Roman" w:cs="Times New Roman"/>
-          <w:b/>
-          <w:sz w:val="24"/>
-          <w:szCs w:val="24"/>
-        </w:rPr>
-        <w:tab/>
-      </w:r>
-      <w:r>
-        <w:rPr>
-          <w:rFonts w:ascii="Times New Roman" w:hAnsi="Times New Roman" w:cs="Times New Roman"/>
-          <w:b/>
-          <w:sz w:val="24"/>
-          <w:szCs w:val="24"/>
-        </w:rPr>
-        <w:tab/>
-      </w:r>
-      <w:r>
-        <w:rPr>
-          <w:rFonts w:ascii="Times New Roman" w:hAnsi="Times New Roman" w:cs="Times New Roman"/>
-          <w:b/>
-          <w:sz w:val="24"/>
-          <w:szCs w:val="24"/>
-        </w:rPr>
-        <w:tab/>
-      </w:r>
+        <w:jc w:val="right"/>
+        <w:rPr>
+          <w:rFonts w:ascii="Times New Roman" w:hAnsi="Times New Roman" w:cs="Times New Roman"/>
+          <w:b/>
+          <w:sz w:val="24"/>
+          <w:szCs w:val="24"/>
+        </w:rPr>
+      </w:pPr>
+      <w:bookmarkStart w:id="0" w:name="_GoBack"/>
       <w:r>
         <w:rPr>
           <w:rFonts w:ascii="Times New Roman" w:hAnsi="Times New Roman" w:cs="Times New Roman"/>
@@ -896,25 +844,34 @@
     <w:p>
       <w:pPr>
         <w:spacing w:after="0" w:line="240" w:lineRule="auto"/>
-        <w:ind w:left="5040" w:firstLine="720"/>
-        <w:jc w:val="both"/>
-        <w:rPr>
-          <w:rFonts w:ascii="Times New Roman" w:hAnsi="Times New Roman" w:cs="Times New Roman"/>
-          <w:b/>
-          <w:sz w:val="24"/>
-          <w:szCs w:val="24"/>
-        </w:rPr>
-      </w:pPr>
-      <w:r>
-        <w:rPr>
-          <w:rFonts w:ascii="Times New Roman" w:hAnsi="Times New Roman" w:cs="Times New Roman"/>
-          <w:b/>
-          <w:sz w:val="24"/>
-          <w:szCs w:val="24"/>
-        </w:rPr>
-        <w:t>Ángel Rodríguez 15-11669</w:t>
-      </w:r>
-    </w:p>
+        <w:jc w:val="right"/>
+        <w:rPr>
+          <w:rFonts w:ascii="Times New Roman" w:hAnsi="Times New Roman" w:cs="Times New Roman"/>
+          <w:b/>
+          <w:sz w:val="24"/>
+          <w:szCs w:val="24"/>
+        </w:rPr>
+      </w:pPr>
+      <w:r>
+        <w:rPr>
+          <w:rFonts w:ascii="Times New Roman" w:hAnsi="Times New Roman" w:cs="Times New Roman"/>
+          <w:b/>
+          <w:sz w:val="24"/>
+          <w:szCs w:val="24"/>
+        </w:rPr>
+        <w:t>A</w:t>
+      </w:r>
+      <w:r>
+        <w:rPr>
+          <w:rFonts w:ascii="Times New Roman" w:hAnsi="Times New Roman" w:cs="Times New Roman"/>
+          <w:b/>
+          <w:sz w:val="24"/>
+          <w:szCs w:val="24"/>
+        </w:rPr>
+        <w:t>ngel Rodríguez 15-11669</w:t>
+      </w:r>
+    </w:p>
+    <w:bookmarkEnd w:id="0"/>
     <w:p>
       <w:pPr>
         <w:ind w:firstLine="720"/>
@@ -992,7 +949,7 @@
           <w:szCs w:val="24"/>
           <w:lang w:val="es-VE"/>
         </w:rPr>
-        <w:t>El juego de R</w:t>
+        <w:t>El juego de Reversi, o también conocido como Othello por su publicación por Mattel, es un juego de mesa de estrategia que se realiza en un tablero 2D de dimensiones 8x8</w:t>
       </w:r>
       <w:r>
         <w:rPr>
@@ -1001,7 +958,7 @@
           <w:szCs w:val="24"/>
           <w:lang w:val="es-VE"/>
         </w:rPr>
-        <w:t>eversi, o también conocido como Othello por su publicación por Mattel, es un juego</w:t>
+        <w:t>; con 64 fichas de 2 caras y colores distintos para cada cara, generalmente se emplean negro y blanco</w:t>
       </w:r>
       <w:r>
         <w:rPr>
@@ -1010,142 +967,7 @@
           <w:szCs w:val="24"/>
           <w:lang w:val="es-VE"/>
         </w:rPr>
-        <w:t xml:space="preserve"> </w:t>
-      </w:r>
-      <w:r>
-        <w:rPr>
-          <w:rFonts w:ascii="Times New Roman" w:hAnsi="Times New Roman" w:cs="Times New Roman"/>
-          <w:sz w:val="24"/>
-          <w:szCs w:val="24"/>
-          <w:lang w:val="es-VE"/>
-        </w:rPr>
-        <w:t>de mesa de estrategia que se realiza en un tablero</w:t>
-      </w:r>
-      <w:r>
-        <w:rPr>
-          <w:rFonts w:ascii="Times New Roman" w:hAnsi="Times New Roman" w:cs="Times New Roman"/>
-          <w:sz w:val="24"/>
-          <w:szCs w:val="24"/>
-          <w:lang w:val="es-VE"/>
-        </w:rPr>
-        <w:t xml:space="preserve"> 2D de dimensiones</w:t>
-      </w:r>
-      <w:r>
-        <w:rPr>
-          <w:rFonts w:ascii="Times New Roman" w:hAnsi="Times New Roman" w:cs="Times New Roman"/>
-          <w:sz w:val="24"/>
-          <w:szCs w:val="24"/>
-          <w:lang w:val="es-VE"/>
-        </w:rPr>
-        <w:t xml:space="preserve"> 8x8</w:t>
-      </w:r>
-      <w:r>
-        <w:rPr>
-          <w:rFonts w:ascii="Times New Roman" w:hAnsi="Times New Roman" w:cs="Times New Roman"/>
-          <w:sz w:val="24"/>
-          <w:szCs w:val="24"/>
-          <w:lang w:val="es-VE"/>
-        </w:rPr>
-        <w:t>; con 64 fichas de 2 caras y colores distintos para cada cara, generalmente se emplean negro y blanco</w:t>
-      </w:r>
-      <w:r>
-        <w:rPr>
-          <w:rFonts w:ascii="Times New Roman" w:hAnsi="Times New Roman" w:cs="Times New Roman"/>
-          <w:sz w:val="24"/>
-          <w:szCs w:val="24"/>
-          <w:lang w:val="es-VE"/>
-        </w:rPr>
-        <w:t xml:space="preserve">. En cada una de las casillas se </w:t>
-      </w:r>
-      <w:r>
-        <w:rPr>
-          <w:rFonts w:ascii="Times New Roman" w:hAnsi="Times New Roman" w:cs="Times New Roman"/>
-          <w:sz w:val="24"/>
-          <w:szCs w:val="24"/>
-          <w:lang w:val="es-VE"/>
-        </w:rPr>
-        <w:t xml:space="preserve">colocará </w:t>
-      </w:r>
-      <w:r>
-        <w:rPr>
-          <w:rFonts w:ascii="Times New Roman" w:hAnsi="Times New Roman" w:cs="Times New Roman"/>
-          <w:sz w:val="24"/>
-          <w:szCs w:val="24"/>
-          <w:lang w:val="es-VE"/>
-        </w:rPr>
-        <w:t>una pieza ya sea en su lado negro o blanco, la cual determinará cuál de los jugadores posee esa</w:t>
-      </w:r>
-      <w:r>
-        <w:rPr>
-          <w:rFonts w:ascii="Times New Roman" w:hAnsi="Times New Roman" w:cs="Times New Roman"/>
-          <w:sz w:val="24"/>
-          <w:szCs w:val="24"/>
-          <w:lang w:val="es-VE"/>
-        </w:rPr>
-        <w:t xml:space="preserve"> </w:t>
-      </w:r>
-      <w:r>
-        <w:rPr>
-          <w:rFonts w:ascii="Times New Roman" w:hAnsi="Times New Roman" w:cs="Times New Roman"/>
-          <w:sz w:val="24"/>
-          <w:szCs w:val="24"/>
-          <w:lang w:val="es-VE"/>
-        </w:rPr>
-        <w:t>casilla. El objetivo del juego es terminar con más casillas de tu color. Los jugadores toman turnos</w:t>
-      </w:r>
-      <w:r>
-        <w:rPr>
-          <w:rFonts w:ascii="Times New Roman" w:hAnsi="Times New Roman" w:cs="Times New Roman"/>
-          <w:sz w:val="24"/>
-          <w:szCs w:val="24"/>
-          <w:lang w:val="es-VE"/>
-        </w:rPr>
-        <w:t xml:space="preserve"> </w:t>
-      </w:r>
-      <w:r>
-        <w:rPr>
-          <w:rFonts w:ascii="Times New Roman" w:hAnsi="Times New Roman" w:cs="Times New Roman"/>
-          <w:sz w:val="24"/>
-          <w:szCs w:val="24"/>
-          <w:lang w:val="es-VE"/>
-        </w:rPr>
-        <w:t>colocando fichas en el tablero, las cuales, cuando estas son jugadas, todas las fichas del otro</w:t>
-      </w:r>
-      <w:r>
-        <w:rPr>
-          <w:rFonts w:ascii="Times New Roman" w:hAnsi="Times New Roman" w:cs="Times New Roman"/>
-          <w:sz w:val="24"/>
-          <w:szCs w:val="24"/>
-          <w:lang w:val="es-VE"/>
-        </w:rPr>
-        <w:t xml:space="preserve"> </w:t>
-      </w:r>
-      <w:r>
-        <w:rPr>
-          <w:rFonts w:ascii="Times New Roman" w:hAnsi="Times New Roman" w:cs="Times New Roman"/>
-          <w:sz w:val="24"/>
-          <w:szCs w:val="24"/>
-          <w:lang w:val="es-VE"/>
-        </w:rPr>
-        <w:t>color que se encuentren entre la ficha jugada y una ficha del mismo color, se convertirán en el</w:t>
-      </w:r>
-      <w:r>
-        <w:rPr>
-          <w:rFonts w:ascii="Times New Roman" w:hAnsi="Times New Roman" w:cs="Times New Roman"/>
-          <w:sz w:val="24"/>
-          <w:szCs w:val="24"/>
-          <w:lang w:val="es-VE"/>
-        </w:rPr>
-        <w:t xml:space="preserve"> </w:t>
-      </w:r>
-      <w:r>
-        <w:rPr>
-          <w:rFonts w:ascii="Times New Roman" w:hAnsi="Times New Roman" w:cs="Times New Roman"/>
-          <w:sz w:val="24"/>
-          <w:szCs w:val="24"/>
-          <w:lang w:val="es-VE"/>
-        </w:rPr>
-        <w:t>color de la jugada realizada.</w:t>
+        <w:t>. En cada una de las casillas se colocará una pieza ya sea en su lado negro o blanco, la cual determinará cuál de los jugadores posee esa casilla. El objetivo del juego es terminar con más casillas de tu color. Los jugadores toman turnos colocando fichas en el tablero, las cuales, cuando estas son jugadas, todas las fichas del otro color que se encuentren entre la ficha jugada y una ficha del mismo color, se convertirán en el color de la jugada realizada.</w:t>
       </w:r>
     </w:p>
     <w:p>
@@ -1502,8 +1324,6 @@
         <w:lastRenderedPageBreak/>
         <w:t>DISEÑO</w:t>
       </w:r>
-      <w:bookmarkStart w:id="0" w:name="_GoBack"/>
-      <w:bookmarkEnd w:id="0"/>
     </w:p>
     <w:p>
       <w:pPr>
@@ -1585,7 +1405,7 @@
 </file>
 
 <file path=word/endnotes.xml><?xml version="1.0" encoding="utf-8"?>
-<w:endnotes xmlns:wpc="http://schemas.microsoft.com/office/word/2010/wordprocessingCanvas" xmlns:cx="http://schemas.microsoft.com/office/drawing/2014/chartex" xmlns:cx1="http://schemas.microsoft.com/office/drawing/2015/9/8/chartex" xmlns:mc="http://schemas.openxmlformats.org/markup-compatibility/2006" xmlns:o="urn:schemas-microsoft-com:office:office" xmlns:r="http://schemas.openxmlformats.org/officeDocument/2006/relationships" xmlns:m="http://schemas.openxmlformats.org/officeDocument/2006/math" xmlns:v="urn:schemas-microsoft-com:vml" xmlns:wp14="http://schemas.microsoft.com/office/word/2010/wordprocessingDrawing" xmlns:wp="http://schemas.openxmlformats.org/drawingml/2006/wordprocessingDrawing" xmlns:w10="urn:schemas-microsoft-com:office:word" xmlns:w="http://schemas.openxmlformats.org/wordprocessingml/2006/main" xmlns:w14="http://schemas.microsoft.com/office/word/2010/wordml" xmlns:w15="http://schemas.microsoft.com/office/word/2012/wordml" xmlns:w16se="http://schemas.microsoft.com/office/word/2015/wordml/symex" xmlns:wpg="http://schemas.microsoft.com/office/word/2010/wordprocessingGroup" xmlns:wpi="http://schemas.microsoft.com/office/word/2010/wordprocessingInk" xmlns:wne="http://schemas.microsoft.com/office/word/2006/wordml" xmlns:wps="http://schemas.microsoft.com/office/word/2010/wordprocessingShape" mc:Ignorable="w14 w15 w16se wp14">
+<w:endnotes xmlns:wpc="http://schemas.microsoft.com/office/word/2010/wordprocessingCanvas" xmlns:cx="http://schemas.microsoft.com/office/drawing/2014/chartex" xmlns:cx1="http://schemas.microsoft.com/office/drawing/2015/9/8/chartex" xmlns:cx2="http://schemas.microsoft.com/office/drawing/2015/10/21/chartex" xmlns:cx3="http://schemas.microsoft.com/office/drawing/2016/5/9/chartex" xmlns:cx4="http://schemas.microsoft.com/office/drawing/2016/5/10/chartex" xmlns:cx5="http://schemas.microsoft.com/office/drawing/2016/5/11/chartex" xmlns:cx6="http://schemas.microsoft.com/office/drawing/2016/5/12/chartex" xmlns:cx7="http://schemas.microsoft.com/office/drawing/2016/5/13/chartex" xmlns:cx8="http://schemas.microsoft.com/office/drawing/2016/5/14/chartex" xmlns:mc="http://schemas.openxmlformats.org/markup-compatibility/2006" xmlns:aink="http://schemas.microsoft.com/office/drawing/2016/ink" xmlns:am3d="http://schemas.microsoft.com/office/drawing/2017/model3d" xmlns:o="urn:schemas-microsoft-com:office:office" xmlns:r="http://schemas.openxmlformats.org/officeDocument/2006/relationships" xmlns:m="http://schemas.openxmlformats.org/officeDocument/2006/math" xmlns:v="urn:schemas-microsoft-com:vml" xmlns:wp14="http://schemas.microsoft.com/office/word/2010/wordprocessingDrawing" xmlns:wp="http://schemas.openxmlformats.org/drawingml/2006/wordprocessingDrawing" xmlns:w10="urn:schemas-microsoft-com:office:word" xmlns:w="http://schemas.openxmlformats.org/wordprocessingml/2006/main" xmlns:w14="http://schemas.microsoft.com/office/word/2010/wordml" xmlns:w15="http://schemas.microsoft.com/office/word/2012/wordml" xmlns:w16cid="http://schemas.microsoft.com/office/word/2016/wordml/cid" xmlns:w16se="http://schemas.microsoft.com/office/word/2015/wordml/symex" xmlns:wpg="http://schemas.microsoft.com/office/word/2010/wordprocessingGroup" xmlns:wpi="http://schemas.microsoft.com/office/word/2010/wordprocessingInk" xmlns:wne="http://schemas.microsoft.com/office/word/2006/wordml" xmlns:wps="http://schemas.microsoft.com/office/word/2010/wordprocessingShape" mc:Ignorable="w14 w15 w16se w16cid wp14">
   <w:endnote w:type="separator" w:id="-1">
     <w:p>
       <w:pPr>
@@ -1610,7 +1430,7 @@
 </file>
 
 <file path=word/footnotes.xml><?xml version="1.0" encoding="utf-8"?>
-<w:footnotes xmlns:wpc="http://schemas.microsoft.com/office/word/2010/wordprocessingCanvas" xmlns:cx="http://schemas.microsoft.com/office/drawing/2014/chartex" xmlns:cx1="http://schemas.microsoft.com/office/drawing/2015/9/8/chartex" xmlns:mc="http://schemas.openxmlformats.org/markup-compatibility/2006" xmlns:o="urn:schemas-microsoft-com:office:office" xmlns:r="http://schemas.openxmlformats.org/officeDocument/2006/relationships" xmlns:m="http://schemas.openxmlformats.org/officeDocument/2006/math" xmlns:v="urn:schemas-microsoft-com:vml" xmlns:wp14="http://schemas.microsoft.com/office/word/2010/wordprocessingDrawing" xmlns:wp="http://schemas.openxmlformats.org/drawingml/2006/wordprocessingDrawing" xmlns:w10="urn:schemas-microsoft-com:office:word" xmlns:w="http://schemas.openxmlformats.org/wordprocessingml/2006/main" xmlns:w14="http://schemas.microsoft.com/office/word/2010/wordml" xmlns:w15="http://schemas.microsoft.com/office/word/2012/wordml" xmlns:w16se="http://schemas.microsoft.com/office/word/2015/wordml/symex" xmlns:wpg="http://schemas.microsoft.com/office/word/2010/wordprocessingGroup" xmlns:wpi="http://schemas.microsoft.com/office/word/2010/wordprocessingInk" xmlns:wne="http://schemas.microsoft.com/office/word/2006/wordml" xmlns:wps="http://schemas.microsoft.com/office/word/2010/wordprocessingShape" mc:Ignorable="w14 w15 w16se wp14">
+<w:footnotes xmlns:wpc="http://schemas.microsoft.com/office/word/2010/wordprocessingCanvas" xmlns:cx="http://schemas.microsoft.com/office/drawing/2014/chartex" xmlns:cx1="http://schemas.microsoft.com/office/drawing/2015/9/8/chartex" xmlns:cx2="http://schemas.microsoft.com/office/drawing/2015/10/21/chartex" xmlns:cx3="http://schemas.microsoft.com/office/drawing/2016/5/9/chartex" xmlns:cx4="http://schemas.microsoft.com/office/drawing/2016/5/10/chartex" xmlns:cx5="http://schemas.microsoft.com/office/drawing/2016/5/11/chartex" xmlns:cx6="http://schemas.microsoft.com/office/drawing/2016/5/12/chartex" xmlns:cx7="http://schemas.microsoft.com/office/drawing/2016/5/13/chartex" xmlns:cx8="http://schemas.microsoft.com/office/drawing/2016/5/14/chartex" xmlns:mc="http://schemas.openxmlformats.org/markup-compatibility/2006" xmlns:aink="http://schemas.microsoft.com/office/drawing/2016/ink" xmlns:am3d="http://schemas.microsoft.com/office/drawing/2017/model3d" xmlns:o="urn:schemas-microsoft-com:office:office" xmlns:r="http://schemas.openxmlformats.org/officeDocument/2006/relationships" xmlns:m="http://schemas.openxmlformats.org/officeDocument/2006/math" xmlns:v="urn:schemas-microsoft-com:vml" xmlns:wp14="http://schemas.microsoft.com/office/word/2010/wordprocessingDrawing" xmlns:wp="http://schemas.openxmlformats.org/drawingml/2006/wordprocessingDrawing" xmlns:w10="urn:schemas-microsoft-com:office:word" xmlns:w="http://schemas.openxmlformats.org/wordprocessingml/2006/main" xmlns:w14="http://schemas.microsoft.com/office/word/2010/wordml" xmlns:w15="http://schemas.microsoft.com/office/word/2012/wordml" xmlns:w16cid="http://schemas.microsoft.com/office/word/2016/wordml/cid" xmlns:w16se="http://schemas.microsoft.com/office/word/2015/wordml/symex" xmlns:wpg="http://schemas.microsoft.com/office/word/2010/wordprocessingGroup" xmlns:wpi="http://schemas.microsoft.com/office/word/2010/wordprocessingInk" xmlns:wne="http://schemas.microsoft.com/office/word/2006/wordml" xmlns:wps="http://schemas.microsoft.com/office/word/2010/wordprocessingShape" mc:Ignorable="w14 w15 w16se w16cid wp14">
   <w:footnote w:type="separator" w:id="-1">
     <w:p>
       <w:pPr>
@@ -1635,7 +1455,7 @@
 </file>
 
 <file path=word/styles.xml><?xml version="1.0" encoding="utf-8"?>
-<w:styles xmlns:mc="http://schemas.openxmlformats.org/markup-compatibility/2006" xmlns:r="http://schemas.openxmlformats.org/officeDocument/2006/relationships" xmlns:w="http://schemas.openxmlformats.org/wordprocessingml/2006/main" xmlns:w14="http://schemas.microsoft.com/office/word/2010/wordml" xmlns:w15="http://schemas.microsoft.com/office/word/2012/wordml" xmlns:w16se="http://schemas.microsoft.com/office/word/2015/wordml/symex" mc:Ignorable="w14 w15 w16se">
+<w:styles xmlns:mc="http://schemas.openxmlformats.org/markup-compatibility/2006" xmlns:r="http://schemas.openxmlformats.org/officeDocument/2006/relationships" xmlns:w="http://schemas.openxmlformats.org/wordprocessingml/2006/main" xmlns:w14="http://schemas.microsoft.com/office/word/2010/wordml" xmlns:w15="http://schemas.microsoft.com/office/word/2012/wordml" xmlns:w16cid="http://schemas.microsoft.com/office/word/2016/wordml/cid" xmlns:w16se="http://schemas.microsoft.com/office/word/2015/wordml/symex" mc:Ignorable="w14 w15 w16se w16cid">
   <w:docDefaults>
     <w:rPrDefault>
       <w:rPr>
@@ -1651,7 +1471,7 @@
       </w:pPr>
     </w:pPrDefault>
   </w:docDefaults>
-  <w:latentStyles w:defLockedState="0" w:defUIPriority="99" w:defSemiHidden="0" w:defUnhideWhenUsed="0" w:defQFormat="0" w:count="371">
+  <w:latentStyles w:defLockedState="0" w:defUIPriority="99" w:defSemiHidden="0" w:defUnhideWhenUsed="0" w:defQFormat="0" w:count="376">
     <w:lsdException w:name="Normal" w:uiPriority="0" w:qFormat="1"/>
     <w:lsdException w:name="heading 1" w:uiPriority="9" w:qFormat="1"/>
     <w:lsdException w:name="heading 2" w:semiHidden="1" w:uiPriority="9" w:unhideWhenUsed="1" w:qFormat="1"/>
@@ -1757,7 +1577,6 @@
     <w:lsdException w:name="HTML Sample" w:semiHidden="1" w:unhideWhenUsed="1"/>
     <w:lsdException w:name="HTML Typewriter" w:semiHidden="1" w:unhideWhenUsed="1"/>
     <w:lsdException w:name="HTML Variable" w:semiHidden="1" w:unhideWhenUsed="1"/>
-    <w:lsdException w:name="Normal Table" w:semiHidden="1" w:unhideWhenUsed="1"/>
     <w:lsdException w:name="annotation subject" w:semiHidden="1" w:unhideWhenUsed="1"/>
     <w:lsdException w:name="No List" w:semiHidden="1" w:unhideWhenUsed="1"/>
     <w:lsdException w:name="Outline List 1" w:semiHidden="1" w:unhideWhenUsed="1"/>
@@ -1800,11 +1619,8 @@
     <w:lsdException w:name="Table Contemporary" w:semiHidden="1" w:unhideWhenUsed="1"/>
     <w:lsdException w:name="Table Elegant" w:semiHidden="1" w:unhideWhenUsed="1"/>
     <w:lsdException w:name="Table Professional" w:semiHidden="1" w:unhideWhenUsed="1"/>
-    <w:lsdException w:name="Table Subtle 1" w:semiHidden="1" w:unhideWhenUsed="1"/>
     <w:lsdException w:name="Table Subtle 2" w:semiHidden="1" w:unhideWhenUsed="1"/>
     <w:lsdException w:name="Table Web 1" w:semiHidden="1" w:unhideWhenUsed="1"/>
-    <w:lsdException w:name="Table Web 2" w:semiHidden="1" w:unhideWhenUsed="1"/>
-    <w:lsdException w:name="Table Web 3" w:semiHidden="1" w:unhideWhenUsed="1"/>
     <w:lsdException w:name="Balloon Text" w:semiHidden="1" w:unhideWhenUsed="1"/>
     <w:lsdException w:name="Table Grid" w:uiPriority="39"/>
     <w:lsdException w:name="Table Theme" w:semiHidden="1" w:unhideWhenUsed="1"/>
@@ -2023,6 +1839,11 @@
     <w:lsdException w:name="List Table 5 Dark Accent 6" w:uiPriority="50"/>
     <w:lsdException w:name="List Table 6 Colorful Accent 6" w:uiPriority="51"/>
     <w:lsdException w:name="List Table 7 Colorful Accent 6" w:uiPriority="52"/>
+    <w:lsdException w:name="Mention" w:semiHidden="1" w:unhideWhenUsed="1"/>
+    <w:lsdException w:name="Smart Hyperlink" w:semiHidden="1" w:unhideWhenUsed="1"/>
+    <w:lsdException w:name="Hashtag" w:semiHidden="1" w:unhideWhenUsed="1"/>
+    <w:lsdException w:name="Unresolved Mention" w:semiHidden="1" w:unhideWhenUsed="1"/>
+    <w:lsdException w:name="Smart Link" w:semiHidden="1" w:unhideWhenUsed="1"/>
   </w:latentStyles>
   <w:style w:type="paragraph" w:default="1" w:styleId="Normal">
     <w:name w:val="Normal"/>
